--- a/Proposal/00175864_Parakram_Lama_Proposal.docx
+++ b/Proposal/00175864_Parakram_Lama_Proposal.docx
@@ -338,13 +338,7 @@
     </w:p>
     <w:sdt>
       <w:sdtPr>
-        <w:rPr>
-          <w:rFonts w:asciiTheme="minorHAnsi" w:eastAsiaTheme="minorHAnsi" w:hAnsiTheme="minorHAnsi" w:cstheme="minorBidi"/>
-          <w:color w:val="auto"/>
-          <w:sz w:val="22"/>
-          <w:szCs w:val="22"/>
-        </w:rPr>
-        <w:id w:val="-21254087"/>
+        <w:id w:val="-1569569939"/>
         <w:docPartObj>
           <w:docPartGallery w:val="Table of Contents"/>
           <w:docPartUnique/>
@@ -352,9 +346,13 @@
       </w:sdtPr>
       <w:sdtEndPr>
         <w:rPr>
+          <w:rFonts w:asciiTheme="minorHAnsi" w:eastAsiaTheme="minorHAnsi" w:hAnsiTheme="minorHAnsi" w:cstheme="minorBidi"/>
           <w:b/>
           <w:bCs/>
           <w:noProof/>
+          <w:color w:val="auto"/>
+          <w:sz w:val="22"/>
+          <w:szCs w:val="22"/>
         </w:rPr>
       </w:sdtEndPr>
       <w:sdtContent>
@@ -386,7 +384,7 @@
           <w:r>
             <w:fldChar w:fldCharType="separate"/>
           </w:r>
-          <w:hyperlink w:anchor="_Toc12903073" w:history="1">
+          <w:hyperlink w:anchor="_Toc12918092" w:history="1">
             <w:r>
               <w:rPr>
                 <w:rStyle w:val="Hyperlink"/>
@@ -414,7 +412,7 @@
                 <w:noProof/>
                 <w:webHidden/>
               </w:rPr>
-              <w:instrText xml:space="preserve"> PAGEREF _Toc12903073 \h </w:instrText>
+              <w:instrText xml:space="preserve"> PAGEREF _Toc12918092 \h </w:instrText>
             </w:r>
             <w:r>
               <w:rPr>
@@ -434,7 +432,7 @@
                 <w:noProof/>
                 <w:webHidden/>
               </w:rPr>
-              <w:t>1</w:t>
+              <w:t>2</w:t>
             </w:r>
             <w:r>
               <w:rPr>
@@ -457,7 +455,7 @@
               <w:noProof/>
             </w:rPr>
           </w:pPr>
-          <w:hyperlink w:anchor="_Toc12903074" w:history="1">
+          <w:hyperlink w:anchor="_Toc12918093" w:history="1">
             <w:r>
               <w:rPr>
                 <w:rStyle w:val="Hyperlink"/>
@@ -471,7 +469,7 @@
                 <w:rFonts w:eastAsiaTheme="minorEastAsia"/>
                 <w:noProof/>
               </w:rPr>
-              <w:t xml:space="preserve"> </w:t>
+              <w:tab/>
             </w:r>
             <w:r>
               <w:rPr>
@@ -500,7 +498,7 @@
                 <w:noProof/>
                 <w:webHidden/>
               </w:rPr>
-              <w:instrText xml:space="preserve"> PAGEREF _Toc12903074 \h </w:instrText>
+              <w:instrText xml:space="preserve"> PAGEREF _Toc12918093 \h </w:instrText>
             </w:r>
             <w:r>
               <w:rPr>
@@ -520,7 +518,7 @@
                 <w:noProof/>
                 <w:webHidden/>
               </w:rPr>
-              <w:t>1</w:t>
+              <w:t>2</w:t>
             </w:r>
             <w:r>
               <w:rPr>
@@ -542,7 +540,7 @@
               <w:noProof/>
             </w:rPr>
           </w:pPr>
-          <w:hyperlink w:anchor="_Toc12903075" w:history="1">
+          <w:hyperlink w:anchor="_Toc12918094" w:history="1">
             <w:r>
               <w:rPr>
                 <w:rStyle w:val="Hyperlink"/>
@@ -570,7 +568,7 @@
                 <w:noProof/>
                 <w:webHidden/>
               </w:rPr>
-              <w:instrText xml:space="preserve"> PAGEREF _Toc12903075 \h </w:instrText>
+              <w:instrText xml:space="preserve"> PAGEREF _Toc12918094 \h </w:instrText>
             </w:r>
             <w:r>
               <w:rPr>
@@ -590,7 +588,7 @@
                 <w:noProof/>
                 <w:webHidden/>
               </w:rPr>
-              <w:t>1</w:t>
+              <w:t>2</w:t>
             </w:r>
             <w:r>
               <w:rPr>
@@ -612,7 +610,7 @@
               <w:noProof/>
             </w:rPr>
           </w:pPr>
-          <w:hyperlink w:anchor="_Toc12903076" w:history="1">
+          <w:hyperlink w:anchor="_Toc12918095" w:history="1">
             <w:r>
               <w:rPr>
                 <w:rStyle w:val="Hyperlink"/>
@@ -640,7 +638,7 @@
                 <w:noProof/>
                 <w:webHidden/>
               </w:rPr>
-              <w:instrText xml:space="preserve"> PAGEREF _Toc12903076 \h </w:instrText>
+              <w:instrText xml:space="preserve"> PAGEREF _Toc12918095 \h </w:instrText>
             </w:r>
             <w:r>
               <w:rPr>
@@ -660,7 +658,7 @@
                 <w:noProof/>
                 <w:webHidden/>
               </w:rPr>
-              <w:t>1</w:t>
+              <w:t>2</w:t>
             </w:r>
             <w:r>
               <w:rPr>
@@ -682,7 +680,7 @@
               <w:noProof/>
             </w:rPr>
           </w:pPr>
-          <w:hyperlink w:anchor="_Toc12903077" w:history="1">
+          <w:hyperlink w:anchor="_Toc12918096" w:history="1">
             <w:r>
               <w:rPr>
                 <w:rStyle w:val="Hyperlink"/>
@@ -710,7 +708,7 @@
                 <w:noProof/>
                 <w:webHidden/>
               </w:rPr>
-              <w:instrText xml:space="preserve"> PAGEREF _Toc12903077 \h </w:instrText>
+              <w:instrText xml:space="preserve"> PAGEREF _Toc12918096 \h </w:instrText>
             </w:r>
             <w:r>
               <w:rPr>
@@ -730,7 +728,7 @@
                 <w:noProof/>
                 <w:webHidden/>
               </w:rPr>
-              <w:t>1</w:t>
+              <w:t>2</w:t>
             </w:r>
             <w:r>
               <w:rPr>
@@ -752,7 +750,7 @@
               <w:noProof/>
             </w:rPr>
           </w:pPr>
-          <w:hyperlink w:anchor="_Toc12903078" w:history="1">
+          <w:hyperlink w:anchor="_Toc12918097" w:history="1">
             <w:r>
               <w:rPr>
                 <w:rStyle w:val="Hyperlink"/>
@@ -795,7 +793,7 @@
                 <w:noProof/>
                 <w:webHidden/>
               </w:rPr>
-              <w:instrText xml:space="preserve"> PAGEREF _Toc12903078 \h </w:instrText>
+              <w:instrText xml:space="preserve"> PAGEREF _Toc12918097 \h </w:instrText>
             </w:r>
             <w:r>
               <w:rPr>
@@ -815,7 +813,7 @@
                 <w:noProof/>
                 <w:webHidden/>
               </w:rPr>
-              <w:t>2</w:t>
+              <w:t>3</w:t>
             </w:r>
             <w:r>
               <w:rPr>
@@ -837,7 +835,7 @@
               <w:noProof/>
             </w:rPr>
           </w:pPr>
-          <w:hyperlink w:anchor="_Toc12903079" w:history="1">
+          <w:hyperlink w:anchor="_Toc12918098" w:history="1">
             <w:r>
               <w:rPr>
                 <w:rStyle w:val="Hyperlink"/>
@@ -865,7 +863,7 @@
                 <w:noProof/>
                 <w:webHidden/>
               </w:rPr>
-              <w:instrText xml:space="preserve"> PAGEREF _Toc12903079 \h </w:instrText>
+              <w:instrText xml:space="preserve"> PAGEREF _Toc12918098 \h </w:instrText>
             </w:r>
             <w:r>
               <w:rPr>
@@ -885,7 +883,7 @@
                 <w:noProof/>
                 <w:webHidden/>
               </w:rPr>
-              <w:t>2</w:t>
+              <w:t>3</w:t>
             </w:r>
             <w:r>
               <w:rPr>
@@ -907,7 +905,7 @@
               <w:noProof/>
             </w:rPr>
           </w:pPr>
-          <w:hyperlink w:anchor="_Toc12903080" w:history="1">
+          <w:hyperlink w:anchor="_Toc12918099" w:history="1">
             <w:r>
               <w:rPr>
                 <w:rStyle w:val="Hyperlink"/>
@@ -935,7 +933,7 @@
                 <w:noProof/>
                 <w:webHidden/>
               </w:rPr>
-              <w:instrText xml:space="preserve"> PAGEREF _Toc12903080 \h </w:instrText>
+              <w:instrText xml:space="preserve"> PAGEREF _Toc12918099 \h </w:instrText>
             </w:r>
             <w:r>
               <w:rPr>
@@ -955,7 +953,7 @@
                 <w:noProof/>
                 <w:webHidden/>
               </w:rPr>
-              <w:t>2</w:t>
+              <w:t>3</w:t>
             </w:r>
             <w:r>
               <w:rPr>
@@ -977,7 +975,7 @@
               <w:noProof/>
             </w:rPr>
           </w:pPr>
-          <w:hyperlink w:anchor="_Toc12903081" w:history="1">
+          <w:hyperlink w:anchor="_Toc12918100" w:history="1">
             <w:r>
               <w:rPr>
                 <w:rStyle w:val="Hyperlink"/>
@@ -1005,7 +1003,7 @@
                 <w:noProof/>
                 <w:webHidden/>
               </w:rPr>
-              <w:instrText xml:space="preserve"> PAGEREF _Toc12903081 \h </w:instrText>
+              <w:instrText xml:space="preserve"> PAGEREF _Toc12918100 \h </w:instrText>
             </w:r>
             <w:r>
               <w:rPr>
@@ -1025,7 +1023,7 @@
                 <w:noProof/>
                 <w:webHidden/>
               </w:rPr>
-              <w:t>2</w:t>
+              <w:t>3</w:t>
             </w:r>
             <w:r>
               <w:rPr>
@@ -1047,7 +1045,7 @@
               <w:noProof/>
             </w:rPr>
           </w:pPr>
-          <w:hyperlink w:anchor="_Toc12903082" w:history="1">
+          <w:hyperlink w:anchor="_Toc12918101" w:history="1">
             <w:r>
               <w:rPr>
                 <w:rStyle w:val="Hyperlink"/>
@@ -1075,7 +1073,7 @@
                 <w:noProof/>
                 <w:webHidden/>
               </w:rPr>
-              <w:instrText xml:space="preserve"> PAGEREF _Toc12903082 \h </w:instrText>
+              <w:instrText xml:space="preserve"> PAGEREF _Toc12918101 \h </w:instrText>
             </w:r>
             <w:r>
               <w:rPr>
@@ -1095,7 +1093,7 @@
                 <w:noProof/>
                 <w:webHidden/>
               </w:rPr>
-              <w:t>2</w:t>
+              <w:t>3</w:t>
             </w:r>
             <w:r>
               <w:rPr>
@@ -1117,7 +1115,7 @@
               <w:noProof/>
             </w:rPr>
           </w:pPr>
-          <w:hyperlink w:anchor="_Toc12903083" w:history="1">
+          <w:hyperlink w:anchor="_Toc12918102" w:history="1">
             <w:r>
               <w:rPr>
                 <w:rStyle w:val="Hyperlink"/>
@@ -1145,7 +1143,7 @@
                 <w:noProof/>
                 <w:webHidden/>
               </w:rPr>
-              <w:instrText xml:space="preserve"> PAGEREF _Toc12903083 \h </w:instrText>
+              <w:instrText xml:space="preserve"> PAGEREF _Toc12918102 \h </w:instrText>
             </w:r>
             <w:r>
               <w:rPr>
@@ -1187,7 +1185,7 @@
               <w:noProof/>
             </w:rPr>
           </w:pPr>
-          <w:hyperlink w:anchor="_Toc12903084" w:history="1">
+          <w:hyperlink w:anchor="_Toc12918103" w:history="1">
             <w:r>
               <w:rPr>
                 <w:rStyle w:val="Hyperlink"/>
@@ -1215,7 +1213,7 @@
                 <w:noProof/>
                 <w:webHidden/>
               </w:rPr>
-              <w:instrText xml:space="preserve"> PAGEREF _Toc12903084 \h </w:instrText>
+              <w:instrText xml:space="preserve"> PAGEREF _Toc12918103 \h </w:instrText>
             </w:r>
             <w:r>
               <w:rPr>
@@ -1235,7 +1233,7 @@
                 <w:noProof/>
                 <w:webHidden/>
               </w:rPr>
-              <w:t>3</w:t>
+              <w:t>4</w:t>
             </w:r>
             <w:r>
               <w:rPr>
@@ -1257,7 +1255,7 @@
               <w:noProof/>
             </w:rPr>
           </w:pPr>
-          <w:hyperlink w:anchor="_Toc12903085" w:history="1">
+          <w:hyperlink w:anchor="_Toc12918104" w:history="1">
             <w:r>
               <w:rPr>
                 <w:rStyle w:val="Hyperlink"/>
@@ -1285,7 +1283,7 @@
                 <w:noProof/>
                 <w:webHidden/>
               </w:rPr>
-              <w:instrText xml:space="preserve"> PAGEREF _Toc12903085 \h </w:instrText>
+              <w:instrText xml:space="preserve"> PAGEREF _Toc12918104 \h </w:instrText>
             </w:r>
             <w:r>
               <w:rPr>
@@ -1305,7 +1303,7 @@
                 <w:noProof/>
                 <w:webHidden/>
               </w:rPr>
-              <w:t>3</w:t>
+              <w:t>4</w:t>
             </w:r>
             <w:r>
               <w:rPr>
@@ -1327,7 +1325,7 @@
               <w:noProof/>
             </w:rPr>
           </w:pPr>
-          <w:hyperlink w:anchor="_Toc12903086" w:history="1">
+          <w:hyperlink w:anchor="_Toc12918105" w:history="1">
             <w:r>
               <w:rPr>
                 <w:rStyle w:val="Hyperlink"/>
@@ -1355,7 +1353,7 @@
                 <w:noProof/>
                 <w:webHidden/>
               </w:rPr>
-              <w:instrText xml:space="preserve"> PAGEREF _Toc12903086 \h </w:instrText>
+              <w:instrText xml:space="preserve"> PAGEREF _Toc12918105 \h </w:instrText>
             </w:r>
             <w:r>
               <w:rPr>
@@ -1375,7 +1373,7 @@
                 <w:noProof/>
                 <w:webHidden/>
               </w:rPr>
-              <w:t>4</w:t>
+              <w:t>5</w:t>
             </w:r>
             <w:r>
               <w:rPr>
@@ -1397,7 +1395,7 @@
               <w:noProof/>
             </w:rPr>
           </w:pPr>
-          <w:hyperlink w:anchor="_Toc12903087" w:history="1">
+          <w:hyperlink w:anchor="_Toc12918106" w:history="1">
             <w:r>
               <w:rPr>
                 <w:rStyle w:val="Hyperlink"/>
@@ -1425,7 +1423,7 @@
                 <w:noProof/>
                 <w:webHidden/>
               </w:rPr>
-              <w:instrText xml:space="preserve"> PAGEREF _Toc12903087 \h </w:instrText>
+              <w:instrText xml:space="preserve"> PAGEREF _Toc12918106 \h </w:instrText>
             </w:r>
             <w:r>
               <w:rPr>
@@ -1445,7 +1443,7 @@
                 <w:noProof/>
                 <w:webHidden/>
               </w:rPr>
-              <w:t>6</w:t>
+              <w:t>7</w:t>
             </w:r>
             <w:r>
               <w:rPr>
@@ -1467,7 +1465,7 @@
               <w:noProof/>
             </w:rPr>
           </w:pPr>
-          <w:hyperlink w:anchor="_Toc12903088" w:history="1">
+          <w:hyperlink w:anchor="_Toc12918107" w:history="1">
             <w:r>
               <w:rPr>
                 <w:rStyle w:val="Hyperlink"/>
@@ -1495,7 +1493,7 @@
                 <w:noProof/>
                 <w:webHidden/>
               </w:rPr>
-              <w:instrText xml:space="preserve"> PAGEREF _Toc12903088 \h </w:instrText>
+              <w:instrText xml:space="preserve"> PAGEREF _Toc12918107 \h </w:instrText>
             </w:r>
             <w:r>
               <w:rPr>
@@ -1515,7 +1513,7 @@
                 <w:noProof/>
                 <w:webHidden/>
               </w:rPr>
-              <w:t>6</w:t>
+              <w:t>8</w:t>
             </w:r>
             <w:r>
               <w:rPr>
@@ -1537,7 +1535,7 @@
               <w:noProof/>
             </w:rPr>
           </w:pPr>
-          <w:hyperlink w:anchor="_Toc12903089" w:history="1">
+          <w:hyperlink w:anchor="_Toc12918108" w:history="1">
             <w:r>
               <w:rPr>
                 <w:rStyle w:val="Hyperlink"/>
@@ -1565,7 +1563,7 @@
                 <w:noProof/>
                 <w:webHidden/>
               </w:rPr>
-              <w:instrText xml:space="preserve"> PAGEREF _Toc12903089 \h </w:instrText>
+              <w:instrText xml:space="preserve"> PAGEREF _Toc12918108 \h </w:instrText>
             </w:r>
             <w:r>
               <w:rPr>
@@ -1585,7 +1583,7 @@
                 <w:noProof/>
                 <w:webHidden/>
               </w:rPr>
-              <w:t>6</w:t>
+              <w:t>8</w:t>
             </w:r>
             <w:r>
               <w:rPr>
@@ -1607,7 +1605,7 @@
               <w:noProof/>
             </w:rPr>
           </w:pPr>
-          <w:hyperlink w:anchor="_Toc12903090" w:history="1">
+          <w:hyperlink w:anchor="_Toc12918109" w:history="1">
             <w:r>
               <w:rPr>
                 <w:rStyle w:val="Hyperlink"/>
@@ -1635,7 +1633,7 @@
                 <w:noProof/>
                 <w:webHidden/>
               </w:rPr>
-              <w:instrText xml:space="preserve"> PAGEREF _Toc12903090 \h </w:instrText>
+              <w:instrText xml:space="preserve"> PAGEREF _Toc12918109 \h </w:instrText>
             </w:r>
             <w:r>
               <w:rPr>
@@ -1655,7 +1653,7 @@
                 <w:noProof/>
                 <w:webHidden/>
               </w:rPr>
-              <w:t>8</w:t>
+              <w:t>10</w:t>
             </w:r>
             <w:r>
               <w:rPr>
@@ -1677,7 +1675,7 @@
               <w:noProof/>
             </w:rPr>
           </w:pPr>
-          <w:hyperlink w:anchor="_Toc12903091" w:history="1">
+          <w:hyperlink w:anchor="_Toc12918110" w:history="1">
             <w:r>
               <w:rPr>
                 <w:rStyle w:val="Hyperlink"/>
@@ -1705,7 +1703,7 @@
                 <w:noProof/>
                 <w:webHidden/>
               </w:rPr>
-              <w:instrText xml:space="preserve"> PAGEREF _Toc12903091 \h </w:instrText>
+              <w:instrText xml:space="preserve"> PAGEREF _Toc12918110 \h </w:instrText>
             </w:r>
             <w:r>
               <w:rPr>
@@ -1725,7 +1723,7 @@
                 <w:noProof/>
                 <w:webHidden/>
               </w:rPr>
-              <w:t>9</w:t>
+              <w:t>11</w:t>
             </w:r>
             <w:r>
               <w:rPr>
@@ -1747,7 +1745,7 @@
               <w:noProof/>
             </w:rPr>
           </w:pPr>
-          <w:hyperlink w:anchor="_Toc12903092" w:history="1">
+          <w:hyperlink w:anchor="_Toc12918111" w:history="1">
             <w:r>
               <w:rPr>
                 <w:rStyle w:val="Hyperlink"/>
@@ -1775,7 +1773,7 @@
                 <w:noProof/>
                 <w:webHidden/>
               </w:rPr>
-              <w:instrText xml:space="preserve"> PAGEREF _Toc12903092 \h </w:instrText>
+              <w:instrText xml:space="preserve"> PAGEREF _Toc12918111 \h </w:instrText>
             </w:r>
             <w:r>
               <w:rPr>
@@ -1795,7 +1793,7 @@
                 <w:noProof/>
                 <w:webHidden/>
               </w:rPr>
-              <w:t>9</w:t>
+              <w:t>13</w:t>
             </w:r>
             <w:r>
               <w:rPr>
@@ -1817,7 +1815,7 @@
               <w:noProof/>
             </w:rPr>
           </w:pPr>
-          <w:hyperlink w:anchor="_Toc12903093" w:history="1">
+          <w:hyperlink w:anchor="_Toc12918112" w:history="1">
             <w:r>
               <w:rPr>
                 <w:rStyle w:val="Hyperlink"/>
@@ -1845,7 +1843,7 @@
                 <w:noProof/>
                 <w:webHidden/>
               </w:rPr>
-              <w:instrText xml:space="preserve"> PAGEREF _Toc12903093 \h </w:instrText>
+              <w:instrText xml:space="preserve"> PAGEREF _Toc12918112 \h </w:instrText>
             </w:r>
             <w:r>
               <w:rPr>
@@ -1865,7 +1863,7 @@
                 <w:noProof/>
                 <w:webHidden/>
               </w:rPr>
-              <w:t>10</w:t>
+              <w:t>15</w:t>
             </w:r>
             <w:r>
               <w:rPr>
@@ -1887,7 +1885,7 @@
               <w:noProof/>
             </w:rPr>
           </w:pPr>
-          <w:hyperlink w:anchor="_Toc12903094" w:history="1">
+          <w:hyperlink w:anchor="_Toc12918113" w:history="1">
             <w:r>
               <w:rPr>
                 <w:rStyle w:val="Hyperlink"/>
@@ -1915,7 +1913,7 @@
                 <w:noProof/>
                 <w:webHidden/>
               </w:rPr>
-              <w:instrText xml:space="preserve"> PAGEREF _Toc12903094 \h </w:instrText>
+              <w:instrText xml:space="preserve"> PAGEREF _Toc12918113 \h </w:instrText>
             </w:r>
             <w:r>
               <w:rPr>
@@ -1935,7 +1933,7 @@
                 <w:noProof/>
                 <w:webHidden/>
               </w:rPr>
-              <w:t>11</w:t>
+              <w:t>17</w:t>
             </w:r>
             <w:r>
               <w:rPr>
@@ -1957,7 +1955,7 @@
               <w:noProof/>
             </w:rPr>
           </w:pPr>
-          <w:hyperlink w:anchor="_Toc12903095" w:history="1">
+          <w:hyperlink w:anchor="_Toc12918114" w:history="1">
             <w:r>
               <w:rPr>
                 <w:rStyle w:val="Hyperlink"/>
@@ -1985,7 +1983,7 @@
                 <w:noProof/>
                 <w:webHidden/>
               </w:rPr>
-              <w:instrText xml:space="preserve"> PAGEREF _Toc12903095 \h </w:instrText>
+              <w:instrText xml:space="preserve"> PAGEREF _Toc12918114 \h </w:instrText>
             </w:r>
             <w:r>
               <w:rPr>
@@ -2005,7 +2003,7 @@
                 <w:noProof/>
                 <w:webHidden/>
               </w:rPr>
-              <w:t>11</w:t>
+              <w:t>17</w:t>
             </w:r>
             <w:r>
               <w:rPr>
@@ -2068,7 +2066,7 @@
           <w:rFonts w:ascii="Arial" w:hAnsi="Arial" w:cs="Arial"/>
         </w:rPr>
       </w:pPr>
-      <w:bookmarkStart w:id="0" w:name="_Toc12903073"/>
+      <w:bookmarkStart w:id="0" w:name="_Toc12918092"/>
       <w:r>
         <w:rPr>
           <w:rFonts w:ascii="Arial" w:hAnsi="Arial" w:cs="Arial"/>
@@ -2101,7 +2099,7 @@
           <w:szCs w:val="24"/>
         </w:rPr>
       </w:pPr>
-      <w:bookmarkStart w:id="1" w:name="_Toc12903074"/>
+      <w:bookmarkStart w:id="1" w:name="_Toc12918093"/>
       <w:r>
         <w:rPr>
           <w:rFonts w:ascii="Arial" w:hAnsi="Arial" w:cs="Arial"/>
@@ -2377,7 +2375,7 @@
           <w:szCs w:val="24"/>
         </w:rPr>
       </w:pPr>
-      <w:bookmarkStart w:id="2" w:name="_Toc12903075"/>
+      <w:bookmarkStart w:id="2" w:name="_Toc12918094"/>
       <w:r>
         <w:rPr>
           <w:rFonts w:ascii="Arial" w:hAnsi="Arial" w:cs="Arial"/>
@@ -2513,7 +2511,7 @@
           <w:szCs w:val="24"/>
         </w:rPr>
       </w:pPr>
-      <w:bookmarkStart w:id="3" w:name="_Toc12903076"/>
+      <w:bookmarkStart w:id="3" w:name="_Toc12918095"/>
       <w:r>
         <w:rPr>
           <w:rFonts w:ascii="Arial" w:hAnsi="Arial" w:cs="Arial"/>
@@ -2925,7 +2923,7 @@
         </w:rPr>
         <w:t xml:space="preserve"> </w:t>
       </w:r>
-      <w:bookmarkStart w:id="4" w:name="_Toc12903077"/>
+      <w:bookmarkStart w:id="4" w:name="_Toc12918096"/>
       <w:r>
         <w:rPr>
           <w:rFonts w:ascii="Arial" w:hAnsi="Arial" w:cs="Arial"/>
@@ -3268,7 +3266,7 @@
           <w:szCs w:val="24"/>
         </w:rPr>
       </w:pPr>
-      <w:bookmarkStart w:id="5" w:name="_Toc12903078"/>
+      <w:bookmarkStart w:id="5" w:name="_Toc12918097"/>
       <w:r>
         <w:rPr>
           <w:rFonts w:ascii="Arial" w:hAnsi="Arial" w:cs="Arial"/>
@@ -3480,7 +3478,7 @@
           <w:szCs w:val="28"/>
         </w:rPr>
       </w:pPr>
-      <w:bookmarkStart w:id="6" w:name="_Toc12903079"/>
+      <w:bookmarkStart w:id="6" w:name="_Toc12918098"/>
       <w:r>
         <w:rPr>
           <w:rFonts w:ascii="Arial" w:hAnsi="Arial" w:cs="Arial"/>
@@ -3500,7 +3498,7 @@
           <w:szCs w:val="24"/>
         </w:rPr>
       </w:pPr>
-      <w:bookmarkStart w:id="7" w:name="_Toc12903080"/>
+      <w:bookmarkStart w:id="7" w:name="_Toc12918099"/>
       <w:r>
         <w:rPr>
           <w:rFonts w:ascii="Arial" w:hAnsi="Arial" w:cs="Arial"/>
@@ -3589,7 +3587,7 @@
           <w:szCs w:val="24"/>
         </w:rPr>
       </w:pPr>
-      <w:bookmarkStart w:id="8" w:name="_Toc12903081"/>
+      <w:bookmarkStart w:id="8" w:name="_Toc12918100"/>
       <w:r>
         <w:rPr>
           <w:rFonts w:ascii="Arial" w:hAnsi="Arial" w:cs="Arial"/>
@@ -3735,7 +3733,7 @@
           <w:szCs w:val="24"/>
         </w:rPr>
       </w:pPr>
-      <w:bookmarkStart w:id="9" w:name="_Toc12903082"/>
+      <w:bookmarkStart w:id="9" w:name="_Toc12918101"/>
       <w:r>
         <w:rPr>
           <w:rFonts w:ascii="Arial" w:hAnsi="Arial" w:cs="Arial"/>
@@ -3777,7 +3775,7 @@
         <w:rPr>
           <w:rFonts w:ascii="Arial" w:hAnsi="Arial" w:cs="Arial"/>
         </w:rPr>
-        <w:t>New user can register</w:t>
+        <w:t>Employee login and register</w:t>
       </w:r>
     </w:p>
     <w:p>
@@ -3813,7 +3811,7 @@
         <w:rPr>
           <w:rFonts w:ascii="Arial" w:hAnsi="Arial" w:cs="Arial"/>
         </w:rPr>
-        <w:t>Verification of user</w:t>
+        <w:t xml:space="preserve">Data store </w:t>
       </w:r>
     </w:p>
     <w:p>
@@ -3831,7 +3829,7 @@
         <w:rPr>
           <w:rFonts w:ascii="Arial" w:hAnsi="Arial" w:cs="Arial"/>
         </w:rPr>
-        <w:t>Confidentiality will be maintained</w:t>
+        <w:t>CRUD function</w:t>
       </w:r>
     </w:p>
     <w:p>
@@ -3849,7 +3847,7 @@
         <w:rPr>
           <w:rFonts w:ascii="Arial" w:hAnsi="Arial" w:cs="Arial"/>
         </w:rPr>
-        <w:t xml:space="preserve">Login data will be stored </w:t>
+        <w:t>Bill generation</w:t>
       </w:r>
     </w:p>
     <w:p>
@@ -3868,7 +3866,7 @@
           <w:szCs w:val="24"/>
         </w:rPr>
       </w:pPr>
-      <w:bookmarkStart w:id="10" w:name="_Toc12903083"/>
+      <w:bookmarkStart w:id="10" w:name="_Toc12918102"/>
       <w:r>
         <w:rPr>
           <w:rFonts w:ascii="Arial" w:hAnsi="Arial" w:cs="Arial"/>
@@ -3995,7 +3993,7 @@
           <w:szCs w:val="28"/>
         </w:rPr>
       </w:pPr>
-      <w:bookmarkStart w:id="11" w:name="_Toc12903084"/>
+      <w:bookmarkStart w:id="11" w:name="_Toc12918103"/>
       <w:r>
         <w:rPr>
           <w:rFonts w:ascii="Arial" w:hAnsi="Arial" w:cs="Arial"/>
@@ -4024,7 +4022,7 @@
           <w:szCs w:val="24"/>
         </w:rPr>
       </w:pPr>
-      <w:bookmarkStart w:id="12" w:name="_Toc12903085"/>
+      <w:bookmarkStart w:id="12" w:name="_Toc12918104"/>
       <w:r>
         <w:rPr>
           <w:rFonts w:ascii="Arial" w:hAnsi="Arial" w:cs="Arial"/>
@@ -4698,7 +4696,7 @@
                     <pic:cNvPicPr/>
                   </pic:nvPicPr>
                   <pic:blipFill>
-                    <a:blip r:embed="rId6">
+                    <a:blip r:embed="rId8">
                       <a:extLst>
                         <a:ext uri="{28A0092B-C50C-407E-A947-70E740481C1C}">
                           <a14:useLocalDpi xmlns:a14="http://schemas.microsoft.com/office/drawing/2010/main" val="0"/>
@@ -4800,7 +4798,7 @@
           <w:szCs w:val="24"/>
         </w:rPr>
       </w:pPr>
-      <w:bookmarkStart w:id="13" w:name="_Toc12903086"/>
+      <w:bookmarkStart w:id="13" w:name="_Toc12918105"/>
       <w:r>
         <w:rPr>
           <w:rFonts w:ascii="Arial" w:hAnsi="Arial" w:cs="Arial"/>
@@ -5498,7 +5496,7 @@
                     <pic:cNvPicPr/>
                   </pic:nvPicPr>
                   <pic:blipFill>
-                    <a:blip r:embed="rId7">
+                    <a:blip r:embed="rId9">
                       <a:extLst>
                         <a:ext uri="{28A0092B-C50C-407E-A947-70E740481C1C}">
                           <a14:useLocalDpi xmlns:a14="http://schemas.microsoft.com/office/drawing/2010/main" val="0"/>
@@ -5556,7 +5554,7 @@
           <w:szCs w:val="24"/>
         </w:rPr>
       </w:pPr>
-      <w:bookmarkStart w:id="14" w:name="_Toc12903087"/>
+      <w:bookmarkStart w:id="14" w:name="_Toc12918106"/>
       <w:r>
         <w:rPr>
           <w:rFonts w:ascii="Arial" w:hAnsi="Arial" w:cs="Arial"/>
@@ -5622,7 +5620,112 @@
         <w:rPr>
           <w:rFonts w:ascii="Arial" w:hAnsi="Arial" w:cs="Arial"/>
         </w:rPr>
-        <w:t xml:space="preserve"> The tree tiers in three-tier architecture are:</w:t>
+        <w:t xml:space="preserve"> </w:t>
+      </w:r>
+    </w:p>
+    <w:p>
+      <w:pPr>
+        <w:rPr>
+          <w:rFonts w:ascii="Arial" w:hAnsi="Arial" w:cs="Arial"/>
+        </w:rPr>
+      </w:pPr>
+    </w:p>
+    <w:p>
+      <w:pPr>
+        <w:keepNext/>
+      </w:pPr>
+      <w:r>
+        <w:rPr>
+          <w:rFonts w:ascii="Arial" w:hAnsi="Arial" w:cs="Arial"/>
+          <w:noProof/>
+        </w:rPr>
+        <w:drawing>
+          <wp:inline distT="0" distB="0" distL="0" distR="0" wp14:anchorId="3137954D" wp14:editId="69EBF668">
+            <wp:extent cx="4790476" cy="3076190"/>
+            <wp:effectExtent l="0" t="0" r="0" b="0"/>
+            <wp:docPr id="4" name="Picture 4"/>
+            <wp:cNvGraphicFramePr>
+              <a:graphicFrameLocks xmlns:a="http://schemas.openxmlformats.org/drawingml/2006/main" noChangeAspect="1"/>
+            </wp:cNvGraphicFramePr>
+            <a:graphic xmlns:a="http://schemas.openxmlformats.org/drawingml/2006/main">
+              <a:graphicData uri="http://schemas.openxmlformats.org/drawingml/2006/picture">
+                <pic:pic xmlns:pic="http://schemas.openxmlformats.org/drawingml/2006/picture">
+                  <pic:nvPicPr>
+                    <pic:cNvPr id="4" name="three-tier-architecture.png"/>
+                    <pic:cNvPicPr/>
+                  </pic:nvPicPr>
+                  <pic:blipFill>
+                    <a:blip r:embed="rId10">
+                      <a:extLst>
+                        <a:ext uri="{28A0092B-C50C-407E-A947-70E740481C1C}">
+                          <a14:useLocalDpi xmlns:a14="http://schemas.microsoft.com/office/drawing/2010/main" val="0"/>
+                        </a:ext>
+                      </a:extLst>
+                    </a:blip>
+                    <a:stretch>
+                      <a:fillRect/>
+                    </a:stretch>
+                  </pic:blipFill>
+                  <pic:spPr>
+                    <a:xfrm>
+                      <a:off x="0" y="0"/>
+                      <a:ext cx="4790476" cy="3076190"/>
+                    </a:xfrm>
+                    <a:prstGeom prst="rect">
+                      <a:avLst/>
+                    </a:prstGeom>
+                  </pic:spPr>
+                </pic:pic>
+              </a:graphicData>
+            </a:graphic>
+          </wp:inline>
+        </w:drawing>
+      </w:r>
+    </w:p>
+    <w:p>
+      <w:pPr>
+        <w:pStyle w:val="Caption"/>
+      </w:pPr>
+      <w:r>
+        <w:t xml:space="preserve">Figure </w:t>
+      </w:r>
+      <w:r>
+        <w:fldChar w:fldCharType="begin"/>
+      </w:r>
+      <w:r>
+        <w:instrText xml:space="preserve"> SEQ Figure \* ARABIC </w:instrText>
+      </w:r>
+      <w:r>
+        <w:fldChar w:fldCharType="separate"/>
+      </w:r>
+      <w:r>
+        <w:rPr>
+          <w:noProof/>
+        </w:rPr>
+        <w:t>3</w:t>
+      </w:r>
+      <w:r>
+        <w:rPr>
+          <w:noProof/>
+        </w:rPr>
+        <w:fldChar w:fldCharType="end"/>
+      </w:r>
+      <w:r>
+        <w:t>: Three tier architecture</w:t>
+      </w:r>
+    </w:p>
+    <w:p/>
+    <w:p>
+      <w:pPr>
+        <w:rPr>
+          <w:rFonts w:ascii="Arial" w:hAnsi="Arial" w:cs="Arial"/>
+        </w:rPr>
+      </w:pPr>
+      <w:r>
+        <w:rPr>
+          <w:rFonts w:ascii="Arial" w:hAnsi="Arial" w:cs="Arial"/>
+        </w:rPr>
+        <w:t>The tree tiers in three-tier architecture are:</w:t>
       </w:r>
     </w:p>
     <w:p>
@@ -5688,44 +5791,12 @@
     <w:p>
       <w:pPr>
         <w:pStyle w:val="ListParagraph"/>
-        <w:numPr>
-          <w:ilvl w:val="0"/>
-          <w:numId w:val="18"/>
-        </w:numPr>
         <w:rPr>
           <w:rFonts w:ascii="Arial" w:hAnsi="Arial" w:cs="Arial"/>
           <w:b/>
           <w:bCs/>
         </w:rPr>
       </w:pPr>
-      <w:r>
-        <w:rPr>
-          <w:rFonts w:ascii="Arial" w:hAnsi="Arial" w:cs="Arial"/>
-          <w:b/>
-          <w:bCs/>
-        </w:rPr>
-        <w:t>Application tier:</w:t>
-      </w:r>
-      <w:r>
-        <w:rPr>
-          <w:rFonts w:ascii="Arial" w:hAnsi="Arial" w:cs="Arial"/>
-          <w:b/>
-          <w:bCs/>
-        </w:rPr>
-        <w:t xml:space="preserve"> </w:t>
-      </w:r>
-      <w:r>
-        <w:rPr>
-          <w:rFonts w:ascii="Arial" w:hAnsi="Arial" w:cs="Arial"/>
-        </w:rPr>
-        <w:t>It is also known as second tier.</w:t>
-      </w:r>
-      <w:r>
-        <w:rPr>
-          <w:rFonts w:ascii="Arial" w:hAnsi="Arial" w:cs="Arial"/>
-        </w:rPr>
-        <w:t xml:space="preserve"> This layer coordinates the application, process commands, makes logical decisions and evaluation and perform calculations. It moves and process data between other two tier.</w:t>
-      </w:r>
     </w:p>
     <w:p>
       <w:pPr>
@@ -5746,7 +5817,7 @@
           <w:b/>
           <w:bCs/>
         </w:rPr>
-        <w:t>Data tier:</w:t>
+        <w:t>Application tier:</w:t>
       </w:r>
       <w:r>
         <w:rPr>
@@ -5760,25 +5831,13 @@
         <w:rPr>
           <w:rFonts w:ascii="Arial" w:hAnsi="Arial" w:cs="Arial"/>
         </w:rPr>
-        <w:t>It is also known as third tier.</w:t>
-      </w:r>
-      <w:r>
-        <w:rPr>
-          <w:rFonts w:ascii="Arial" w:hAnsi="Arial" w:cs="Arial"/>
-        </w:rPr>
-        <w:t xml:space="preserve"> </w:t>
-      </w:r>
-      <w:r>
-        <w:rPr>
-          <w:rFonts w:ascii="Arial" w:hAnsi="Arial" w:cs="Arial"/>
-        </w:rPr>
-        <w:t>Here information is stored and retrieved from the database.</w:t>
-      </w:r>
-      <w:r>
-        <w:rPr>
-          <w:rFonts w:ascii="Arial" w:hAnsi="Arial" w:cs="Arial"/>
-        </w:rPr>
-        <w:t xml:space="preserve"> the information is then passed back to the logic tier for processing and then eventually back to the user.</w:t>
+        <w:t>It is also known as second tier.</w:t>
+      </w:r>
+      <w:r>
+        <w:rPr>
+          <w:rFonts w:ascii="Arial" w:hAnsi="Arial" w:cs="Arial"/>
+        </w:rPr>
+        <w:t xml:space="preserve"> This layer coordinates the application, process commands, makes logical decisions and evaluation and perform calculations. It moves and process data between other two tier.</w:t>
       </w:r>
     </w:p>
     <w:p>
@@ -5793,6 +5852,120 @@
     </w:p>
     <w:p>
       <w:pPr>
+        <w:pStyle w:val="ListParagraph"/>
+        <w:numPr>
+          <w:ilvl w:val="0"/>
+          <w:numId w:val="18"/>
+        </w:numPr>
+        <w:rPr>
+          <w:rFonts w:ascii="Arial" w:hAnsi="Arial" w:cs="Arial"/>
+          <w:b/>
+          <w:bCs/>
+        </w:rPr>
+      </w:pPr>
+      <w:r>
+        <w:rPr>
+          <w:rFonts w:ascii="Arial" w:hAnsi="Arial" w:cs="Arial"/>
+          <w:b/>
+          <w:bCs/>
+        </w:rPr>
+        <w:t>Data tier:</w:t>
+      </w:r>
+      <w:r>
+        <w:rPr>
+          <w:rFonts w:ascii="Arial" w:hAnsi="Arial" w:cs="Arial"/>
+          <w:b/>
+          <w:bCs/>
+        </w:rPr>
+        <w:t xml:space="preserve"> </w:t>
+      </w:r>
+      <w:r>
+        <w:rPr>
+          <w:rFonts w:ascii="Arial" w:hAnsi="Arial" w:cs="Arial"/>
+        </w:rPr>
+        <w:t>It is also known as third tier.</w:t>
+      </w:r>
+      <w:r>
+        <w:rPr>
+          <w:rFonts w:ascii="Arial" w:hAnsi="Arial" w:cs="Arial"/>
+        </w:rPr>
+        <w:t xml:space="preserve"> </w:t>
+      </w:r>
+      <w:r>
+        <w:rPr>
+          <w:rFonts w:ascii="Arial" w:hAnsi="Arial" w:cs="Arial"/>
+        </w:rPr>
+        <w:t>Here information is stored and retrieved from the database.</w:t>
+      </w:r>
+      <w:r>
+        <w:rPr>
+          <w:rFonts w:ascii="Arial" w:hAnsi="Arial" w:cs="Arial"/>
+        </w:rPr>
+        <w:t xml:space="preserve"> the information is then passed back to the logic tier for processing and then eventually back to the user.</w:t>
+      </w:r>
+    </w:p>
+    <w:p>
+      <w:pPr>
+        <w:pStyle w:val="ListParagraph"/>
+        <w:rPr>
+          <w:rFonts w:ascii="Arial" w:hAnsi="Arial" w:cs="Arial"/>
+          <w:b/>
+          <w:bCs/>
+        </w:rPr>
+      </w:pPr>
+    </w:p>
+    <w:p>
+      <w:pPr>
+        <w:pStyle w:val="ListParagraph"/>
+        <w:rPr>
+          <w:rFonts w:ascii="Arial" w:hAnsi="Arial" w:cs="Arial"/>
+          <w:b/>
+          <w:bCs/>
+        </w:rPr>
+      </w:pPr>
+    </w:p>
+    <w:p>
+      <w:pPr>
+        <w:pStyle w:val="ListParagraph"/>
+        <w:rPr>
+          <w:rFonts w:ascii="Arial" w:hAnsi="Arial" w:cs="Arial"/>
+          <w:b/>
+          <w:bCs/>
+        </w:rPr>
+      </w:pPr>
+    </w:p>
+    <w:p>
+      <w:pPr>
+        <w:pStyle w:val="ListParagraph"/>
+        <w:rPr>
+          <w:rFonts w:ascii="Arial" w:hAnsi="Arial" w:cs="Arial"/>
+          <w:b/>
+          <w:bCs/>
+        </w:rPr>
+      </w:pPr>
+    </w:p>
+    <w:p>
+      <w:pPr>
+        <w:pStyle w:val="ListParagraph"/>
+        <w:rPr>
+          <w:rFonts w:ascii="Arial" w:hAnsi="Arial" w:cs="Arial"/>
+          <w:b/>
+          <w:bCs/>
+        </w:rPr>
+      </w:pPr>
+    </w:p>
+    <w:p>
+      <w:pPr>
+        <w:pStyle w:val="ListParagraph"/>
+        <w:rPr>
+          <w:rFonts w:ascii="Arial" w:hAnsi="Arial" w:cs="Arial"/>
+          <w:b/>
+          <w:bCs/>
+        </w:rPr>
+      </w:pPr>
+    </w:p>
+    <w:p>
+      <w:pPr>
         <w:ind w:left="360"/>
         <w:rPr>
           <w:rFonts w:ascii="Arial" w:hAnsi="Arial" w:cs="Arial"/>
@@ -5802,6 +5975,7 @@
         <w:rPr>
           <w:rFonts w:ascii="Arial" w:hAnsi="Arial" w:cs="Arial"/>
         </w:rPr>
+        <w:lastRenderedPageBreak/>
         <w:t xml:space="preserve">The reason </w:t>
       </w:r>
       <w:r>
@@ -5972,6 +6146,13 @@
     </w:p>
     <w:p>
       <w:pPr>
+        <w:rPr>
+          <w:rFonts w:ascii="Arial" w:hAnsi="Arial" w:cs="Arial"/>
+        </w:rPr>
+      </w:pPr>
+    </w:p>
+    <w:p>
+      <w:pPr>
         <w:pStyle w:val="Heading1"/>
         <w:rPr>
           <w:rFonts w:ascii="Arial" w:hAnsi="Arial" w:cs="Arial"/>
@@ -5979,7 +6160,7 @@
           <w:szCs w:val="28"/>
         </w:rPr>
       </w:pPr>
-      <w:bookmarkStart w:id="15" w:name="_Toc12903088"/>
+      <w:bookmarkStart w:id="15" w:name="_Toc12918107"/>
       <w:r>
         <w:rPr>
           <w:rFonts w:ascii="Arial" w:hAnsi="Arial" w:cs="Arial"/>
@@ -6007,7 +6188,7 @@
           <w:szCs w:val="24"/>
         </w:rPr>
       </w:pPr>
-      <w:bookmarkStart w:id="16" w:name="_Toc12903089"/>
+      <w:bookmarkStart w:id="16" w:name="_Toc12918108"/>
       <w:r>
         <w:rPr>
           <w:rFonts w:ascii="Arial" w:hAnsi="Arial" w:cs="Arial"/>
@@ -6096,6 +6277,83 @@
         </w:rPr>
         <w:t>into small parts that makes easy to develop system.</w:t>
       </w:r>
+    </w:p>
+    <w:p>
+      <w:pPr>
+        <w:rPr>
+          <w:rFonts w:ascii="Arial" w:hAnsi="Arial" w:cs="Arial"/>
+        </w:rPr>
+      </w:pPr>
+    </w:p>
+    <w:p>
+      <w:pPr>
+        <w:rPr>
+          <w:rFonts w:ascii="Arial" w:hAnsi="Arial" w:cs="Arial"/>
+        </w:rPr>
+      </w:pPr>
+    </w:p>
+    <w:p>
+      <w:pPr>
+        <w:rPr>
+          <w:rFonts w:ascii="Arial" w:hAnsi="Arial" w:cs="Arial"/>
+        </w:rPr>
+      </w:pPr>
+    </w:p>
+    <w:p>
+      <w:pPr>
+        <w:rPr>
+          <w:rFonts w:ascii="Arial" w:hAnsi="Arial" w:cs="Arial"/>
+        </w:rPr>
+      </w:pPr>
+    </w:p>
+    <w:p>
+      <w:pPr>
+        <w:rPr>
+          <w:rFonts w:ascii="Arial" w:hAnsi="Arial" w:cs="Arial"/>
+        </w:rPr>
+      </w:pPr>
+    </w:p>
+    <w:p>
+      <w:pPr>
+        <w:rPr>
+          <w:rFonts w:ascii="Arial" w:hAnsi="Arial" w:cs="Arial"/>
+        </w:rPr>
+      </w:pPr>
+    </w:p>
+    <w:p>
+      <w:pPr>
+        <w:rPr>
+          <w:rFonts w:ascii="Arial" w:hAnsi="Arial" w:cs="Arial"/>
+        </w:rPr>
+      </w:pPr>
+    </w:p>
+    <w:p>
+      <w:pPr>
+        <w:rPr>
+          <w:rFonts w:ascii="Arial" w:hAnsi="Arial" w:cs="Arial"/>
+        </w:rPr>
+      </w:pPr>
+    </w:p>
+    <w:p>
+      <w:pPr>
+        <w:rPr>
+          <w:rFonts w:ascii="Arial" w:hAnsi="Arial" w:cs="Arial"/>
+        </w:rPr>
+      </w:pPr>
+    </w:p>
+    <w:p>
+      <w:pPr>
+        <w:rPr>
+          <w:rFonts w:ascii="Arial" w:hAnsi="Arial" w:cs="Arial"/>
+        </w:rPr>
+      </w:pPr>
+    </w:p>
+    <w:p>
+      <w:pPr>
+        <w:rPr>
+          <w:rFonts w:ascii="Arial" w:hAnsi="Arial" w:cs="Arial"/>
+        </w:rPr>
+      </w:pPr>
     </w:p>
     <w:p>
       <w:pPr>
@@ -13568,13 +13826,6 @@
     </w:p>
     <w:p>
       <w:pPr>
-        <w:rPr>
-          <w:rFonts w:ascii="Arial" w:hAnsi="Arial" w:cs="Arial"/>
-        </w:rPr>
-      </w:pPr>
-    </w:p>
-    <w:p>
-      <w:pPr>
         <w:pStyle w:val="Caption"/>
       </w:pPr>
     </w:p>
@@ -13582,6 +13833,11 @@
       <w:pPr>
         <w:pStyle w:val="Caption"/>
       </w:pPr>
+    </w:p>
+    <w:p>
+      <w:pPr>
+        <w:pStyle w:val="Caption"/>
+      </w:pPr>
       <w:r>
         <w:t>Figure 3: WBS</w:t>
       </w:r>
@@ -13611,34 +13867,6 @@
       <w:pPr>
         <w:rPr>
           <w:rFonts w:ascii="Arial" w:hAnsi="Arial" w:cs="Arial"/>
-        </w:rPr>
-      </w:pPr>
-    </w:p>
-    <w:p>
-      <w:pPr>
-        <w:rPr>
-          <w:rFonts w:ascii="Arial" w:hAnsi="Arial" w:cs="Arial"/>
-        </w:rPr>
-      </w:pPr>
-    </w:p>
-    <w:p>
-      <w:pPr>
-        <w:rPr>
-          <w:rFonts w:ascii="Arial" w:hAnsi="Arial" w:cs="Arial"/>
-        </w:rPr>
-      </w:pPr>
-    </w:p>
-    <w:p>
-      <w:pPr>
-        <w:rPr>
-          <w:rStyle w:val="Emphasis"/>
-          <w:rFonts w:ascii="Arial" w:hAnsi="Arial" w:cs="Arial"/>
-          <w:i w:val="0"/>
-          <w:iCs w:val="0"/>
-          <w:color w:val="464646"/>
-          <w:sz w:val="26"/>
-          <w:szCs w:val="26"/>
-          <w:shd w:val="clear" w:color="auto" w:fill="FFFFFF"/>
         </w:rPr>
       </w:pPr>
     </w:p>
@@ -13658,7 +13886,7 @@
           <w:szCs w:val="24"/>
         </w:rPr>
       </w:pPr>
-      <w:bookmarkStart w:id="17" w:name="_Toc12903090"/>
+      <w:bookmarkStart w:id="17" w:name="_Toc12918109"/>
       <w:r>
         <w:rPr>
           <w:rFonts w:ascii="Arial" w:hAnsi="Arial" w:cs="Arial"/>
@@ -15727,7 +15955,7 @@
                 <w:sz w:val="22"/>
                 <w:szCs w:val="22"/>
               </w:rPr>
-              <w:t>Database coding</w:t>
+              <w:t>Create database</w:t>
             </w:r>
           </w:p>
           <w:p>
@@ -15735,10 +15963,8 @@
               <w:jc w:val="both"/>
               <w:rPr>
                 <w:rFonts w:ascii="Arial" w:hAnsi="Arial" w:cs="Arial"/>
-                <w:b/>
-                <w:sz w:val="22"/>
-                <w:szCs w:val="22"/>
-                <w:u w:val="single"/>
+                <w:sz w:val="22"/>
+                <w:szCs w:val="22"/>
               </w:rPr>
             </w:pPr>
             <w:r>
@@ -15747,7 +15973,15 @@
                 <w:sz w:val="22"/>
                 <w:szCs w:val="22"/>
               </w:rPr>
-              <w:t xml:space="preserve">GUI coding </w:t>
+              <w:t>C</w:t>
+            </w:r>
+            <w:r>
+              <w:rPr>
+                <w:rFonts w:ascii="Arial" w:hAnsi="Arial" w:cs="Arial"/>
+                <w:sz w:val="22"/>
+                <w:szCs w:val="22"/>
+              </w:rPr>
+              <w:t xml:space="preserve">oding </w:t>
             </w:r>
           </w:p>
           <w:p>
@@ -16716,7 +16950,7 @@
           <w:szCs w:val="24"/>
         </w:rPr>
       </w:pPr>
-      <w:bookmarkStart w:id="18" w:name="_Toc12903091"/>
+      <w:bookmarkStart w:id="18" w:name="_Toc12918110"/>
       <w:r>
         <w:rPr>
           <w:rFonts w:ascii="Arial" w:hAnsi="Arial" w:cs="Arial"/>
@@ -16736,6 +16970,237 @@
       </w:r>
       <w:bookmarkEnd w:id="18"/>
     </w:p>
+    <w:p/>
+    <w:p>
+      <w:r>
+        <w:rPr>
+          <w:noProof/>
+        </w:rPr>
+        <w:drawing>
+          <wp:inline distT="0" distB="0" distL="0" distR="0" wp14:anchorId="2E0567F7" wp14:editId="588B1AE9">
+            <wp:extent cx="5473981" cy="4724643"/>
+            <wp:effectExtent l="0" t="0" r="0" b="0"/>
+            <wp:docPr id="5" name="Picture 5"/>
+            <wp:cNvGraphicFramePr>
+              <a:graphicFrameLocks xmlns:a="http://schemas.openxmlformats.org/drawingml/2006/main" noChangeAspect="1"/>
+            </wp:cNvGraphicFramePr>
+            <a:graphic xmlns:a="http://schemas.openxmlformats.org/drawingml/2006/main">
+              <a:graphicData uri="http://schemas.openxmlformats.org/drawingml/2006/picture">
+                <pic:pic xmlns:pic="http://schemas.openxmlformats.org/drawingml/2006/picture">
+                  <pic:nvPicPr>
+                    <pic:cNvPr id="5" name="1.PNG"/>
+                    <pic:cNvPicPr/>
+                  </pic:nvPicPr>
+                  <pic:blipFill>
+                    <a:blip r:embed="rId11">
+                      <a:extLst>
+                        <a:ext uri="{28A0092B-C50C-407E-A947-70E740481C1C}">
+                          <a14:useLocalDpi xmlns:a14="http://schemas.microsoft.com/office/drawing/2010/main" val="0"/>
+                        </a:ext>
+                      </a:extLst>
+                    </a:blip>
+                    <a:stretch>
+                      <a:fillRect/>
+                    </a:stretch>
+                  </pic:blipFill>
+                  <pic:spPr>
+                    <a:xfrm>
+                      <a:off x="0" y="0"/>
+                      <a:ext cx="5473981" cy="4724643"/>
+                    </a:xfrm>
+                    <a:prstGeom prst="rect">
+                      <a:avLst/>
+                    </a:prstGeom>
+                  </pic:spPr>
+                </pic:pic>
+              </a:graphicData>
+            </a:graphic>
+          </wp:inline>
+        </w:drawing>
+      </w:r>
+    </w:p>
+    <w:p>
+      <w:pPr>
+        <w:keepNext/>
+      </w:pPr>
+      <w:r>
+        <w:rPr>
+          <w:noProof/>
+        </w:rPr>
+        <w:drawing>
+          <wp:inline distT="0" distB="0" distL="0" distR="0" wp14:anchorId="5664D491" wp14:editId="345C169B">
+            <wp:extent cx="5943600" cy="1442720"/>
+            <wp:effectExtent l="0" t="0" r="0" b="5080"/>
+            <wp:docPr id="6" name="Picture 6"/>
+            <wp:cNvGraphicFramePr>
+              <a:graphicFrameLocks xmlns:a="http://schemas.openxmlformats.org/drawingml/2006/main" noChangeAspect="1"/>
+            </wp:cNvGraphicFramePr>
+            <a:graphic xmlns:a="http://schemas.openxmlformats.org/drawingml/2006/main">
+              <a:graphicData uri="http://schemas.openxmlformats.org/drawingml/2006/picture">
+                <pic:pic xmlns:pic="http://schemas.openxmlformats.org/drawingml/2006/picture">
+                  <pic:nvPicPr>
+                    <pic:cNvPr id="6" name="2.PNG"/>
+                    <pic:cNvPicPr/>
+                  </pic:nvPicPr>
+                  <pic:blipFill>
+                    <a:blip r:embed="rId12">
+                      <a:extLst>
+                        <a:ext uri="{28A0092B-C50C-407E-A947-70E740481C1C}">
+                          <a14:useLocalDpi xmlns:a14="http://schemas.microsoft.com/office/drawing/2010/main" val="0"/>
+                        </a:ext>
+                      </a:extLst>
+                    </a:blip>
+                    <a:stretch>
+                      <a:fillRect/>
+                    </a:stretch>
+                  </pic:blipFill>
+                  <pic:spPr>
+                    <a:xfrm>
+                      <a:off x="0" y="0"/>
+                      <a:ext cx="5943600" cy="1442720"/>
+                    </a:xfrm>
+                    <a:prstGeom prst="rect">
+                      <a:avLst/>
+                    </a:prstGeom>
+                  </pic:spPr>
+                </pic:pic>
+              </a:graphicData>
+            </a:graphic>
+          </wp:inline>
+        </w:drawing>
+      </w:r>
+    </w:p>
+    <w:p>
+      <w:pPr>
+        <w:pStyle w:val="Caption"/>
+      </w:pPr>
+      <w:r>
+        <w:t xml:space="preserve">Figure </w:t>
+      </w:r>
+      <w:r>
+        <w:fldChar w:fldCharType="begin"/>
+      </w:r>
+      <w:r>
+        <w:instrText xml:space="preserve"> SEQ Figure \* ARABIC </w:instrText>
+      </w:r>
+      <w:r>
+        <w:fldChar w:fldCharType="separate"/>
+      </w:r>
+      <w:r>
+        <w:rPr>
+          <w:noProof/>
+        </w:rPr>
+        <w:t>4</w:t>
+      </w:r>
+      <w:r>
+        <w:rPr>
+          <w:noProof/>
+        </w:rPr>
+        <w:fldChar w:fldCharType="end"/>
+      </w:r>
+      <w:r>
+        <w:t>: Scheduling</w:t>
+      </w:r>
+    </w:p>
+    <w:p/>
+    <w:p/>
+    <w:p/>
+    <w:p/>
+    <w:p>
+      <w:pPr>
+        <w:keepNext/>
+      </w:pPr>
+      <w:r>
+        <w:rPr>
+          <w:noProof/>
+        </w:rPr>
+        <w:lastRenderedPageBreak/>
+        <w:drawing>
+          <wp:inline distT="0" distB="0" distL="0" distR="0" wp14:anchorId="4565509D" wp14:editId="55077445">
+            <wp:extent cx="5448300" cy="5051929"/>
+            <wp:effectExtent l="0" t="0" r="0" b="0"/>
+            <wp:docPr id="7" name="Picture 7"/>
+            <wp:cNvGraphicFramePr>
+              <a:graphicFrameLocks xmlns:a="http://schemas.openxmlformats.org/drawingml/2006/main" noChangeAspect="1"/>
+            </wp:cNvGraphicFramePr>
+            <a:graphic xmlns:a="http://schemas.openxmlformats.org/drawingml/2006/main">
+              <a:graphicData uri="http://schemas.openxmlformats.org/drawingml/2006/picture">
+                <pic:pic xmlns:pic="http://schemas.openxmlformats.org/drawingml/2006/picture">
+                  <pic:nvPicPr>
+                    <pic:cNvPr id="7" name="3.PNG"/>
+                    <pic:cNvPicPr/>
+                  </pic:nvPicPr>
+                  <pic:blipFill>
+                    <a:blip r:embed="rId13">
+                      <a:extLst>
+                        <a:ext uri="{28A0092B-C50C-407E-A947-70E740481C1C}">
+                          <a14:useLocalDpi xmlns:a14="http://schemas.microsoft.com/office/drawing/2010/main" val="0"/>
+                        </a:ext>
+                      </a:extLst>
+                    </a:blip>
+                    <a:stretch>
+                      <a:fillRect/>
+                    </a:stretch>
+                  </pic:blipFill>
+                  <pic:spPr>
+                    <a:xfrm>
+                      <a:off x="0" y="0"/>
+                      <a:ext cx="5455451" cy="5058560"/>
+                    </a:xfrm>
+                    <a:prstGeom prst="rect">
+                      <a:avLst/>
+                    </a:prstGeom>
+                  </pic:spPr>
+                </pic:pic>
+              </a:graphicData>
+            </a:graphic>
+          </wp:inline>
+        </w:drawing>
+      </w:r>
+    </w:p>
+    <w:p>
+      <w:pPr>
+        <w:pStyle w:val="Caption"/>
+      </w:pPr>
+      <w:r>
+        <w:t xml:space="preserve">Figure </w:t>
+      </w:r>
+      <w:r>
+        <w:fldChar w:fldCharType="begin"/>
+      </w:r>
+      <w:r>
+        <w:instrText xml:space="preserve"> SEQ Figure \* ARABIC </w:instrText>
+      </w:r>
+      <w:r>
+        <w:fldChar w:fldCharType="separate"/>
+      </w:r>
+      <w:r>
+        <w:rPr>
+          <w:noProof/>
+        </w:rPr>
+        <w:t>5</w:t>
+      </w:r>
+      <w:r>
+        <w:rPr>
+          <w:noProof/>
+        </w:rPr>
+        <w:fldChar w:fldCharType="end"/>
+      </w:r>
+      <w:r>
+        <w:t xml:space="preserve">: </w:t>
+      </w:r>
+      <w:r>
+        <w:t>Gantt chart</w:t>
+      </w:r>
+    </w:p>
+    <w:p/>
+    <w:p/>
+    <w:p/>
+    <w:p/>
+    <w:p/>
+    <w:p/>
+    <w:p/>
+    <w:p/>
     <w:p>
       <w:pPr>
         <w:pStyle w:val="Heading1"/>
@@ -16745,13 +17210,14 @@
           <w:szCs w:val="28"/>
         </w:rPr>
       </w:pPr>
-      <w:bookmarkStart w:id="19" w:name="_Toc12903092"/>
+      <w:bookmarkStart w:id="19" w:name="_Toc12918111"/>
       <w:r>
         <w:rPr>
           <w:rFonts w:ascii="Arial" w:hAnsi="Arial" w:cs="Arial"/>
           <w:sz w:val="28"/>
           <w:szCs w:val="28"/>
         </w:rPr>
+        <w:lastRenderedPageBreak/>
         <w:t>Chapter 5: Risk Management</w:t>
       </w:r>
       <w:r>
@@ -17283,6 +17749,11 @@
     <w:p>
       <w:pPr>
         <w:pStyle w:val="Caption"/>
+      </w:pPr>
+    </w:p>
+    <w:p>
+      <w:pPr>
+        <w:pStyle w:val="Caption"/>
         <w:rPr>
           <w:rFonts w:ascii="Arial" w:hAnsi="Arial" w:cs="Arial"/>
         </w:rPr>
@@ -17350,6 +17821,8 @@
           <w:rFonts w:ascii="Arial" w:hAnsi="Arial" w:cs="Arial"/>
         </w:rPr>
       </w:pPr>
+      <w:bookmarkStart w:id="20" w:name="_GoBack"/>
+      <w:bookmarkEnd w:id="20"/>
     </w:p>
     <w:p>
       <w:pPr>
@@ -18365,6 +18838,11 @@
     <w:p>
       <w:pPr>
         <w:pStyle w:val="Caption"/>
+      </w:pPr>
+    </w:p>
+    <w:p>
+      <w:pPr>
+        <w:pStyle w:val="Caption"/>
         <w:rPr>
           <w:rFonts w:ascii="Arial" w:hAnsi="Arial" w:cs="Arial"/>
         </w:rPr>
@@ -18470,7 +18948,7 @@
           <w:szCs w:val="28"/>
         </w:rPr>
       </w:pPr>
-      <w:bookmarkStart w:id="20" w:name="_Toc12903093"/>
+      <w:bookmarkStart w:id="21" w:name="_Toc12918112"/>
       <w:r>
         <w:rPr>
           <w:rFonts w:ascii="Arial" w:hAnsi="Arial" w:cs="Arial"/>
@@ -18488,7 +18966,7 @@
         </w:rPr>
         <w:t>:</w:t>
       </w:r>
-      <w:bookmarkEnd w:id="20"/>
+      <w:bookmarkEnd w:id="21"/>
     </w:p>
     <w:p>
       <w:pPr>
@@ -18562,10 +19040,10 @@
           <w:noProof/>
         </w:rPr>
         <w:drawing>
-          <wp:inline distT="0" distB="0" distL="0" distR="0" wp14:anchorId="3DEBBA48" wp14:editId="4E9BF4F2">
-            <wp:extent cx="4464050" cy="4821770"/>
-            <wp:effectExtent l="0" t="0" r="0" b="0"/>
-            <wp:docPr id="55" name="Picture 55"/>
+          <wp:inline distT="0" distB="0" distL="0" distR="0" wp14:anchorId="5C1F2A93" wp14:editId="63FDD184">
+            <wp:extent cx="4718050" cy="5097499"/>
+            <wp:effectExtent l="0" t="0" r="6350" b="8255"/>
+            <wp:docPr id="8" name="Picture 8"/>
             <wp:cNvGraphicFramePr>
               <a:graphicFrameLocks xmlns:a="http://schemas.openxmlformats.org/drawingml/2006/main" noChangeAspect="1"/>
             </wp:cNvGraphicFramePr>
@@ -18573,11 +19051,11 @@
               <a:graphicData uri="http://schemas.openxmlformats.org/drawingml/2006/picture">
                 <pic:pic xmlns:pic="http://schemas.openxmlformats.org/drawingml/2006/picture">
                   <pic:nvPicPr>
-                    <pic:cNvPr id="55" name="tree1.PNG"/>
+                    <pic:cNvPr id="8" name="5.PNG"/>
                     <pic:cNvPicPr/>
                   </pic:nvPicPr>
                   <pic:blipFill>
-                    <a:blip r:embed="rId8">
+                    <a:blip r:embed="rId14">
                       <a:extLst>
                         <a:ext uri="{28A0092B-C50C-407E-A947-70E740481C1C}">
                           <a14:useLocalDpi xmlns:a14="http://schemas.microsoft.com/office/drawing/2010/main" val="0"/>
@@ -18591,7 +19069,7 @@
                   <pic:spPr>
                     <a:xfrm>
                       <a:off x="0" y="0"/>
-                      <a:ext cx="4476794" cy="4835536"/>
+                      <a:ext cx="4721242" cy="5100947"/>
                     </a:xfrm>
                     <a:prstGeom prst="rect">
                       <a:avLst/>
@@ -18616,17 +19094,115 @@
           <w:rPr>
             <w:noProof/>
           </w:rPr>
-          <w:t>3</w:t>
+          <w:t>6</w:t>
         </w:r>
       </w:fldSimple>
       <w:r>
         <w:t>: File directory</w:t>
+      </w:r>
+    </w:p>
+    <w:p/>
+    <w:p/>
+    <w:p/>
+    <w:p>
+      <w:pPr>
+        <w:keepNext/>
+      </w:pPr>
+      <w:r>
+        <w:rPr>
+          <w:noProof/>
+        </w:rPr>
+        <w:lastRenderedPageBreak/>
+        <w:drawing>
+          <wp:inline distT="0" distB="0" distL="0" distR="0" wp14:anchorId="0742B4DB" wp14:editId="35ED2E1A">
+            <wp:extent cx="6343015" cy="3848100"/>
+            <wp:effectExtent l="0" t="0" r="635" b="0"/>
+            <wp:docPr id="1" name="Picture 1"/>
+            <wp:cNvGraphicFramePr>
+              <a:graphicFrameLocks xmlns:a="http://schemas.openxmlformats.org/drawingml/2006/main" noChangeAspect="1"/>
+            </wp:cNvGraphicFramePr>
+            <a:graphic xmlns:a="http://schemas.openxmlformats.org/drawingml/2006/main">
+              <a:graphicData uri="http://schemas.openxmlformats.org/drawingml/2006/picture">
+                <pic:pic xmlns:pic="http://schemas.openxmlformats.org/drawingml/2006/picture">
+                  <pic:nvPicPr>
+                    <pic:cNvPr id="1" name="git.PNG"/>
+                    <pic:cNvPicPr/>
+                  </pic:nvPicPr>
+                  <pic:blipFill>
+                    <a:blip r:embed="rId15">
+                      <a:extLst>
+                        <a:ext uri="{28A0092B-C50C-407E-A947-70E740481C1C}">
+                          <a14:useLocalDpi xmlns:a14="http://schemas.microsoft.com/office/drawing/2010/main" val="0"/>
+                        </a:ext>
+                      </a:extLst>
+                    </a:blip>
+                    <a:stretch>
+                      <a:fillRect/>
+                    </a:stretch>
+                  </pic:blipFill>
+                  <pic:spPr>
+                    <a:xfrm>
+                      <a:off x="0" y="0"/>
+                      <a:ext cx="6349022" cy="3851744"/>
+                    </a:xfrm>
+                    <a:prstGeom prst="rect">
+                      <a:avLst/>
+                    </a:prstGeom>
+                  </pic:spPr>
+                </pic:pic>
+              </a:graphicData>
+            </a:graphic>
+          </wp:inline>
+        </w:drawing>
+      </w:r>
+    </w:p>
+    <w:p>
+      <w:pPr>
+        <w:pStyle w:val="Caption"/>
+      </w:pPr>
+      <w:r>
+        <w:t xml:space="preserve">Figure </w:t>
+      </w:r>
+      <w:r>
+        <w:fldChar w:fldCharType="begin"/>
+      </w:r>
+      <w:r>
+        <w:instrText xml:space="preserve"> SEQ Figure \* </w:instrText>
+      </w:r>
+      <w:r>
+        <w:instrText xml:space="preserve">ARABIC </w:instrText>
+      </w:r>
+      <w:r>
+        <w:fldChar w:fldCharType="separate"/>
+      </w:r>
+      <w:r>
+        <w:rPr>
+          <w:noProof/>
+        </w:rPr>
+        <w:t>7</w:t>
+      </w:r>
+      <w:r>
+        <w:rPr>
+          <w:noProof/>
+        </w:rPr>
+        <w:fldChar w:fldCharType="end"/>
+      </w:r>
+      <w:r>
+        <w:t>: Git directory</w:t>
       </w:r>
     </w:p>
     <w:p/>
     <w:p/>
     <w:p/>
     <w:p/>
+    <w:p/>
+    <w:p/>
+    <w:p/>
+    <w:p/>
+    <w:p/>
+    <w:p/>
+    <w:p/>
+    <w:p/>
     <w:p>
       <w:pPr>
         <w:pStyle w:val="Heading1"/>
@@ -18636,7 +19212,7 @@
           <w:szCs w:val="28"/>
         </w:rPr>
       </w:pPr>
-      <w:bookmarkStart w:id="21" w:name="_Toc12903094"/>
+      <w:bookmarkStart w:id="22" w:name="_Toc12918113"/>
       <w:r>
         <w:rPr>
           <w:rFonts w:ascii="Arial" w:hAnsi="Arial" w:cs="Arial"/>
@@ -18654,7 +19230,7 @@
         </w:rPr>
         <w:t>:</w:t>
       </w:r>
-      <w:bookmarkEnd w:id="21"/>
+      <w:bookmarkEnd w:id="22"/>
     </w:p>
     <w:p>
       <w:pPr>
@@ -18801,8 +19377,6 @@
           <w:rFonts w:ascii="Arial" w:hAnsi="Arial" w:cs="Arial"/>
         </w:rPr>
       </w:pPr>
-      <w:bookmarkStart w:id="22" w:name="_GoBack"/>
-      <w:bookmarkEnd w:id="22"/>
     </w:p>
     <w:p>
       <w:pPr>
@@ -18813,7 +19387,7 @@
           <w:szCs w:val="28"/>
         </w:rPr>
       </w:pPr>
-      <w:bookmarkStart w:id="23" w:name="_Toc12903095"/>
+      <w:bookmarkStart w:id="23" w:name="_Toc12918114"/>
       <w:r>
         <w:rPr>
           <w:rFonts w:ascii="Arial" w:hAnsi="Arial" w:cs="Arial"/>
@@ -18859,9 +19433,44 @@
           <w:szCs w:val="20"/>
           <w:shd w:val="clear" w:color="auto" w:fill="FFFFFF"/>
         </w:rPr>
-        <w:t xml:space="preserve">What is a Work Breakdown Structure </w:t>
-      </w:r>
-      <w:proofErr w:type="gramStart"/>
+        <w:t>What is a Work Breakdown Structure (WBS) -Workbreakdownstructure.com</w:t>
+      </w:r>
+      <w:r>
+        <w:rPr>
+          <w:rFonts w:ascii="Arial" w:hAnsi="Arial" w:cs="Arial"/>
+          <w:color w:val="000000"/>
+          <w:sz w:val="20"/>
+          <w:szCs w:val="20"/>
+          <w:shd w:val="clear" w:color="auto" w:fill="FFFFFF"/>
+        </w:rPr>
+        <w:t>. [online] Available at: https://www.workbreakdownstructure.com/ [Accessed 1 Jul. 2019].</w:t>
+      </w:r>
+    </w:p>
+    <w:p>
+      <w:pPr>
+        <w:pStyle w:val="ListParagraph"/>
+        <w:numPr>
+          <w:ilvl w:val="0"/>
+          <w:numId w:val="23"/>
+        </w:numPr>
+        <w:rPr>
+          <w:rFonts w:ascii="Arial" w:hAnsi="Arial" w:cs="Arial"/>
+          <w:color w:val="000000"/>
+          <w:sz w:val="20"/>
+          <w:szCs w:val="20"/>
+          <w:shd w:val="clear" w:color="auto" w:fill="FFFFFF"/>
+        </w:rPr>
+      </w:pPr>
+      <w:r>
+        <w:rPr>
+          <w:rFonts w:ascii="Arial" w:hAnsi="Arial" w:cs="Arial"/>
+          <w:color w:val="000000"/>
+          <w:sz w:val="20"/>
+          <w:szCs w:val="20"/>
+          <w:shd w:val="clear" w:color="auto" w:fill="FFFFFF"/>
+        </w:rPr>
+        <w:t>Ray, S. and Ray, S. (2019). </w:t>
+      </w:r>
       <w:r>
         <w:rPr>
           <w:rFonts w:ascii="Arial" w:hAnsi="Arial" w:cs="Arial"/>
@@ -18872,7 +19481,7 @@
           <w:szCs w:val="20"/>
           <w:shd w:val="clear" w:color="auto" w:fill="FFFFFF"/>
         </w:rPr>
-        <w:t>(WBS) -Workbreakdownstructure.com</w:t>
+        <w:t>The Risk Management Process in Project Management</w:t>
       </w:r>
       <w:r>
         <w:rPr>
@@ -18882,18 +19491,7 @@
           <w:szCs w:val="20"/>
           <w:shd w:val="clear" w:color="auto" w:fill="FFFFFF"/>
         </w:rPr>
-        <w:t>.</w:t>
-      </w:r>
-      <w:proofErr w:type="gramEnd"/>
-      <w:r>
-        <w:rPr>
-          <w:rFonts w:ascii="Arial" w:hAnsi="Arial" w:cs="Arial"/>
-          <w:color w:val="000000"/>
-          <w:sz w:val="20"/>
-          <w:szCs w:val="20"/>
-          <w:shd w:val="clear" w:color="auto" w:fill="FFFFFF"/>
-        </w:rPr>
-        <w:t xml:space="preserve"> [online] Available at: https://www.workbreakdownstructure.com/ [Accessed 1 Jul. 2019].</w:t>
+        <w:t>. [online] ProjectManager.com. Available at: https://www.projectmanager.com/blog/risk-management-process-steps [Accessed 1 Jul. 2019].</w:t>
       </w:r>
     </w:p>
     <w:p>
@@ -18911,6 +19509,7 @@
           <w:shd w:val="clear" w:color="auto" w:fill="FFFFFF"/>
         </w:rPr>
       </w:pPr>
+      <w:proofErr w:type="spellStart"/>
       <w:r>
         <w:rPr>
           <w:rFonts w:ascii="Arial" w:hAnsi="Arial" w:cs="Arial"/>
@@ -18919,7 +19518,18 @@
           <w:szCs w:val="20"/>
           <w:shd w:val="clear" w:color="auto" w:fill="FFFFFF"/>
         </w:rPr>
-        <w:t>Ray, S. and Ray, S. (2019). </w:t>
+        <w:t>Plutora</w:t>
+      </w:r>
+      <w:proofErr w:type="spellEnd"/>
+      <w:r>
+        <w:rPr>
+          <w:rFonts w:ascii="Arial" w:hAnsi="Arial" w:cs="Arial"/>
+          <w:color w:val="000000"/>
+          <w:sz w:val="20"/>
+          <w:szCs w:val="20"/>
+          <w:shd w:val="clear" w:color="auto" w:fill="FFFFFF"/>
+        </w:rPr>
+        <w:t>. (2019). </w:t>
       </w:r>
       <w:r>
         <w:rPr>
@@ -18931,56 +19541,9 @@
           <w:szCs w:val="20"/>
           <w:shd w:val="clear" w:color="auto" w:fill="FFFFFF"/>
         </w:rPr>
-        <w:t>The Risk Management Process in Project Management</w:t>
-      </w:r>
-      <w:r>
-        <w:rPr>
-          <w:rFonts w:ascii="Arial" w:hAnsi="Arial" w:cs="Arial"/>
-          <w:color w:val="000000"/>
-          <w:sz w:val="20"/>
-          <w:szCs w:val="20"/>
-          <w:shd w:val="clear" w:color="auto" w:fill="FFFFFF"/>
-        </w:rPr>
-        <w:t>. [online] ProjectManager.com. Available at: https://www.projectmanager.com/blog/risk-management-process-steps [Accessed 1 Jul. 2019].</w:t>
-      </w:r>
-    </w:p>
-    <w:p>
-      <w:pPr>
-        <w:pStyle w:val="ListParagraph"/>
-        <w:numPr>
-          <w:ilvl w:val="0"/>
-          <w:numId w:val="23"/>
-        </w:numPr>
-        <w:rPr>
-          <w:rFonts w:ascii="Arial" w:hAnsi="Arial" w:cs="Arial"/>
-          <w:color w:val="000000"/>
-          <w:sz w:val="20"/>
-          <w:szCs w:val="20"/>
-          <w:shd w:val="clear" w:color="auto" w:fill="FFFFFF"/>
-        </w:rPr>
-      </w:pPr>
+        <w:t xml:space="preserve">Configuration Management: What Is It and Why Is It Important? - </w:t>
+      </w:r>
       <w:proofErr w:type="spellStart"/>
-      <w:r>
-        <w:rPr>
-          <w:rFonts w:ascii="Arial" w:hAnsi="Arial" w:cs="Arial"/>
-          <w:color w:val="000000"/>
-          <w:sz w:val="20"/>
-          <w:szCs w:val="20"/>
-          <w:shd w:val="clear" w:color="auto" w:fill="FFFFFF"/>
-        </w:rPr>
-        <w:t>Plutora</w:t>
-      </w:r>
-      <w:proofErr w:type="spellEnd"/>
-      <w:r>
-        <w:rPr>
-          <w:rFonts w:ascii="Arial" w:hAnsi="Arial" w:cs="Arial"/>
-          <w:color w:val="000000"/>
-          <w:sz w:val="20"/>
-          <w:szCs w:val="20"/>
-          <w:shd w:val="clear" w:color="auto" w:fill="FFFFFF"/>
-        </w:rPr>
-        <w:t>. (2019). </w:t>
-      </w:r>
       <w:r>
         <w:rPr>
           <w:rFonts w:ascii="Arial" w:hAnsi="Arial" w:cs="Arial"/>
@@ -18991,30 +19554,17 @@
           <w:szCs w:val="20"/>
           <w:shd w:val="clear" w:color="auto" w:fill="FFFFFF"/>
         </w:rPr>
-        <w:t xml:space="preserve">Configuration Management: What Is It and Why Is It Important? - </w:t>
-      </w:r>
-      <w:proofErr w:type="spellStart"/>
-      <w:r>
-        <w:rPr>
-          <w:rFonts w:ascii="Arial" w:hAnsi="Arial" w:cs="Arial"/>
-          <w:i/>
-          <w:iCs/>
+        <w:t>Plutora</w:t>
+      </w:r>
+      <w:proofErr w:type="spellEnd"/>
+      <w:r>
+        <w:rPr>
+          <w:rFonts w:ascii="Arial" w:hAnsi="Arial" w:cs="Arial"/>
           <w:color w:val="000000"/>
           <w:sz w:val="20"/>
           <w:szCs w:val="20"/>
           <w:shd w:val="clear" w:color="auto" w:fill="FFFFFF"/>
         </w:rPr>
-        <w:t>Plutora</w:t>
-      </w:r>
-      <w:proofErr w:type="spellEnd"/>
-      <w:r>
-        <w:rPr>
-          <w:rFonts w:ascii="Arial" w:hAnsi="Arial" w:cs="Arial"/>
-          <w:color w:val="000000"/>
-          <w:sz w:val="20"/>
-          <w:szCs w:val="20"/>
-          <w:shd w:val="clear" w:color="auto" w:fill="FFFFFF"/>
-        </w:rPr>
         <w:t>. [online] Available at: https://www.plutora.com/blog/configuration-management [Accessed 1 Jul. 2019].</w:t>
       </w:r>
     </w:p>
@@ -19087,13 +19637,118 @@
       </w:pPr>
     </w:p>
     <w:sectPr>
+      <w:footerReference w:type="default" r:id="rId16"/>
       <w:pgSz w:w="12240" w:h="15840"/>
       <w:pgMar w:top="1440" w:right="1440" w:bottom="1440" w:left="1440" w:header="720" w:footer="720" w:gutter="0"/>
+      <w:pgNumType w:start="0"/>
       <w:cols w:space="720"/>
       <w:docGrid w:linePitch="360"/>
     </w:sectPr>
   </w:body>
 </w:document>
+</file>
+
+<file path=word/endnotes.xml><?xml version="1.0" encoding="utf-8"?>
+<w:endnotes xmlns:wpc="http://schemas.microsoft.com/office/word/2010/wordprocessingCanvas" xmlns:cx="http://schemas.microsoft.com/office/drawing/2014/chartex" xmlns:cx1="http://schemas.microsoft.com/office/drawing/2015/9/8/chartex" xmlns:cx2="http://schemas.microsoft.com/office/drawing/2015/10/21/chartex" xmlns:cx3="http://schemas.microsoft.com/office/drawing/2016/5/9/chartex" xmlns:cx4="http://schemas.microsoft.com/office/drawing/2016/5/10/chartex" xmlns:cx5="http://schemas.microsoft.com/office/drawing/2016/5/11/chartex" xmlns:cx6="http://schemas.microsoft.com/office/drawing/2016/5/12/chartex" xmlns:cx7="http://schemas.microsoft.com/office/drawing/2016/5/13/chartex" xmlns:cx8="http://schemas.microsoft.com/office/drawing/2016/5/14/chartex" xmlns:mc="http://schemas.openxmlformats.org/markup-compatibility/2006" xmlns:aink="http://schemas.microsoft.com/office/drawing/2016/ink" xmlns:am3d="http://schemas.microsoft.com/office/drawing/2017/model3d" xmlns:o="urn:schemas-microsoft-com:office:office" xmlns:r="http://schemas.openxmlformats.org/officeDocument/2006/relationships" xmlns:m="http://schemas.openxmlformats.org/officeDocument/2006/math" xmlns:v="urn:schemas-microsoft-com:vml" xmlns:wp14="http://schemas.microsoft.com/office/word/2010/wordprocessingDrawing" xmlns:wp="http://schemas.openxmlformats.org/drawingml/2006/wordprocessingDrawing" xmlns:w10="urn:schemas-microsoft-com:office:word" xmlns:w="http://schemas.openxmlformats.org/wordprocessingml/2006/main" xmlns:w14="http://schemas.microsoft.com/office/word/2010/wordml" xmlns:w15="http://schemas.microsoft.com/office/word/2012/wordml" xmlns:w16cid="http://schemas.microsoft.com/office/word/2016/wordml/cid" xmlns:w16se="http://schemas.microsoft.com/office/word/2015/wordml/symex" xmlns:wpg="http://schemas.microsoft.com/office/word/2010/wordprocessingGroup" xmlns:wpi="http://schemas.microsoft.com/office/word/2010/wordprocessingInk" xmlns:wne="http://schemas.microsoft.com/office/word/2006/wordml" xmlns:wps="http://schemas.microsoft.com/office/word/2010/wordprocessingShape" mc:Ignorable="w14 w15 w16se w16cid wp14">
+  <w:endnote w:type="separator" w:id="-1">
+    <w:p>
+      <w:pPr>
+        <w:spacing w:after="0" w:line="240" w:lineRule="auto"/>
+      </w:pPr>
+      <w:r>
+        <w:separator/>
+      </w:r>
+    </w:p>
+  </w:endnote>
+  <w:endnote w:type="continuationSeparator" w:id="0">
+    <w:p>
+      <w:pPr>
+        <w:spacing w:after="0" w:line="240" w:lineRule="auto"/>
+      </w:pPr>
+      <w:r>
+        <w:continuationSeparator/>
+      </w:r>
+    </w:p>
+  </w:endnote>
+</w:endnotes>
+</file>
+
+<file path=word/footer1.xml><?xml version="1.0" encoding="utf-8"?>
+<w:ftr xmlns:wpc="http://schemas.microsoft.com/office/word/2010/wordprocessingCanvas" xmlns:cx="http://schemas.microsoft.com/office/drawing/2014/chartex" xmlns:cx1="http://schemas.microsoft.com/office/drawing/2015/9/8/chartex" xmlns:cx2="http://schemas.microsoft.com/office/drawing/2015/10/21/chartex" xmlns:cx3="http://schemas.microsoft.com/office/drawing/2016/5/9/chartex" xmlns:cx4="http://schemas.microsoft.com/office/drawing/2016/5/10/chartex" xmlns:cx5="http://schemas.microsoft.com/office/drawing/2016/5/11/chartex" xmlns:cx6="http://schemas.microsoft.com/office/drawing/2016/5/12/chartex" xmlns:cx7="http://schemas.microsoft.com/office/drawing/2016/5/13/chartex" xmlns:cx8="http://schemas.microsoft.com/office/drawing/2016/5/14/chartex" xmlns:mc="http://schemas.openxmlformats.org/markup-compatibility/2006" xmlns:aink="http://schemas.microsoft.com/office/drawing/2016/ink" xmlns:am3d="http://schemas.microsoft.com/office/drawing/2017/model3d" xmlns:o="urn:schemas-microsoft-com:office:office" xmlns:r="http://schemas.openxmlformats.org/officeDocument/2006/relationships" xmlns:m="http://schemas.openxmlformats.org/officeDocument/2006/math" xmlns:v="urn:schemas-microsoft-com:vml" xmlns:wp14="http://schemas.microsoft.com/office/word/2010/wordprocessingDrawing" xmlns:wp="http://schemas.openxmlformats.org/drawingml/2006/wordprocessingDrawing" xmlns:w10="urn:schemas-microsoft-com:office:word" xmlns:w="http://schemas.openxmlformats.org/wordprocessingml/2006/main" xmlns:w14="http://schemas.microsoft.com/office/word/2010/wordml" xmlns:w15="http://schemas.microsoft.com/office/word/2012/wordml" xmlns:w16cid="http://schemas.microsoft.com/office/word/2016/wordml/cid" xmlns:w16se="http://schemas.microsoft.com/office/word/2015/wordml/symex" xmlns:wpg="http://schemas.microsoft.com/office/word/2010/wordprocessingGroup" xmlns:wpi="http://schemas.microsoft.com/office/word/2010/wordprocessingInk" xmlns:wne="http://schemas.microsoft.com/office/word/2006/wordml" xmlns:wps="http://schemas.microsoft.com/office/word/2010/wordprocessingShape" mc:Ignorable="w14 w15 w16se w16cid wp14">
+  <w:sdt>
+    <w:sdtPr>
+      <w:id w:val="210316742"/>
+      <w:docPartObj>
+        <w:docPartGallery w:val="Page Numbers (Bottom of Page)"/>
+        <w:docPartUnique/>
+      </w:docPartObj>
+    </w:sdtPr>
+    <w:sdtEndPr>
+      <w:rPr>
+        <w:noProof/>
+      </w:rPr>
+    </w:sdtEndPr>
+    <w:sdtContent>
+      <w:p>
+        <w:pPr>
+          <w:pStyle w:val="Footer"/>
+          <w:jc w:val="center"/>
+        </w:pPr>
+        <w:r>
+          <w:fldChar w:fldCharType="begin"/>
+        </w:r>
+        <w:r>
+          <w:instrText xml:space="preserve"> PAGE   \* MERGEFORMAT </w:instrText>
+        </w:r>
+        <w:r>
+          <w:fldChar w:fldCharType="separate"/>
+        </w:r>
+        <w:r>
+          <w:rPr>
+            <w:noProof/>
+          </w:rPr>
+          <w:t>2</w:t>
+        </w:r>
+        <w:r>
+          <w:rPr>
+            <w:noProof/>
+          </w:rPr>
+          <w:fldChar w:fldCharType="end"/>
+        </w:r>
+      </w:p>
+    </w:sdtContent>
+  </w:sdt>
+  <w:p>
+    <w:pPr>
+      <w:pStyle w:val="Footer"/>
+    </w:pPr>
+  </w:p>
+</w:ftr>
+</file>
+
+<file path=word/footnotes.xml><?xml version="1.0" encoding="utf-8"?>
+<w:footnotes xmlns:wpc="http://schemas.microsoft.com/office/word/2010/wordprocessingCanvas" xmlns:cx="http://schemas.microsoft.com/office/drawing/2014/chartex" xmlns:cx1="http://schemas.microsoft.com/office/drawing/2015/9/8/chartex" xmlns:cx2="http://schemas.microsoft.com/office/drawing/2015/10/21/chartex" xmlns:cx3="http://schemas.microsoft.com/office/drawing/2016/5/9/chartex" xmlns:cx4="http://schemas.microsoft.com/office/drawing/2016/5/10/chartex" xmlns:cx5="http://schemas.microsoft.com/office/drawing/2016/5/11/chartex" xmlns:cx6="http://schemas.microsoft.com/office/drawing/2016/5/12/chartex" xmlns:cx7="http://schemas.microsoft.com/office/drawing/2016/5/13/chartex" xmlns:cx8="http://schemas.microsoft.com/office/drawing/2016/5/14/chartex" xmlns:mc="http://schemas.openxmlformats.org/markup-compatibility/2006" xmlns:aink="http://schemas.microsoft.com/office/drawing/2016/ink" xmlns:am3d="http://schemas.microsoft.com/office/drawing/2017/model3d" xmlns:o="urn:schemas-microsoft-com:office:office" xmlns:r="http://schemas.openxmlformats.org/officeDocument/2006/relationships" xmlns:m="http://schemas.openxmlformats.org/officeDocument/2006/math" xmlns:v="urn:schemas-microsoft-com:vml" xmlns:wp14="http://schemas.microsoft.com/office/word/2010/wordprocessingDrawing" xmlns:wp="http://schemas.openxmlformats.org/drawingml/2006/wordprocessingDrawing" xmlns:w10="urn:schemas-microsoft-com:office:word" xmlns:w="http://schemas.openxmlformats.org/wordprocessingml/2006/main" xmlns:w14="http://schemas.microsoft.com/office/word/2010/wordml" xmlns:w15="http://schemas.microsoft.com/office/word/2012/wordml" xmlns:w16cid="http://schemas.microsoft.com/office/word/2016/wordml/cid" xmlns:w16se="http://schemas.microsoft.com/office/word/2015/wordml/symex" xmlns:wpg="http://schemas.microsoft.com/office/word/2010/wordprocessingGroup" xmlns:wpi="http://schemas.microsoft.com/office/word/2010/wordprocessingInk" xmlns:wne="http://schemas.microsoft.com/office/word/2006/wordml" xmlns:wps="http://schemas.microsoft.com/office/word/2010/wordprocessingShape" mc:Ignorable="w14 w15 w16se w16cid wp14">
+  <w:footnote w:type="separator" w:id="-1">
+    <w:p>
+      <w:pPr>
+        <w:spacing w:after="0" w:line="240" w:lineRule="auto"/>
+      </w:pPr>
+      <w:r>
+        <w:separator/>
+      </w:r>
+    </w:p>
+  </w:footnote>
+  <w:footnote w:type="continuationSeparator" w:id="0">
+    <w:p>
+      <w:pPr>
+        <w:spacing w:after="0" w:line="240" w:lineRule="auto"/>
+      </w:pPr>
+      <w:r>
+        <w:continuationSeparator/>
+      </w:r>
+    </w:p>
+  </w:footnote>
+</w:footnotes>
 </file>
 
 <file path=word/numbering.xml><?xml version="1.0" encoding="utf-8"?>
@@ -22495,6 +23150,50 @@
       <w:spacing w:after="100"/>
     </w:pPr>
   </w:style>
+  <w:style w:type="paragraph" w:styleId="Header">
+    <w:name w:val="header"/>
+    <w:basedOn w:val="Normal"/>
+    <w:link w:val="HeaderChar"/>
+    <w:uiPriority w:val="99"/>
+    <w:unhideWhenUsed/>
+    <w:rsid w:val="006E08E7"/>
+    <w:pPr>
+      <w:tabs>
+        <w:tab w:val="center" w:pos="4680"/>
+        <w:tab w:val="right" w:pos="9360"/>
+      </w:tabs>
+      <w:spacing w:after="0" w:line="240" w:lineRule="auto"/>
+    </w:pPr>
+  </w:style>
+  <w:style w:type="character" w:customStyle="1" w:styleId="HeaderChar">
+    <w:name w:val="Header Char"/>
+    <w:basedOn w:val="DefaultParagraphFont"/>
+    <w:link w:val="Header"/>
+    <w:uiPriority w:val="99"/>
+    <w:rsid w:val="006E08E7"/>
+  </w:style>
+  <w:style w:type="paragraph" w:styleId="Footer">
+    <w:name w:val="footer"/>
+    <w:basedOn w:val="Normal"/>
+    <w:link w:val="FooterChar"/>
+    <w:uiPriority w:val="99"/>
+    <w:unhideWhenUsed/>
+    <w:rsid w:val="006E08E7"/>
+    <w:pPr>
+      <w:tabs>
+        <w:tab w:val="center" w:pos="4680"/>
+        <w:tab w:val="right" w:pos="9360"/>
+      </w:tabs>
+      <w:spacing w:after="0" w:line="240" w:lineRule="auto"/>
+    </w:pPr>
+  </w:style>
+  <w:style w:type="character" w:customStyle="1" w:styleId="FooterChar">
+    <w:name w:val="Footer Char"/>
+    <w:basedOn w:val="DefaultParagraphFont"/>
+    <w:link w:val="Footer"/>
+    <w:uiPriority w:val="99"/>
+    <w:rsid w:val="006E08E7"/>
+  </w:style>
 </w:styles>
 </file>
 
@@ -22764,7 +23463,7 @@
 </file>
 
 <file path=customXml/itemProps1.xml><?xml version="1.0" encoding="utf-8"?>
-<ds:datastoreItem xmlns:ds="http://schemas.openxmlformats.org/officeDocument/2006/customXml" ds:itemID="{07ADFD22-7D2F-4731-BB2F-154FC18E9C3D}">
+<ds:datastoreItem xmlns:ds="http://schemas.openxmlformats.org/officeDocument/2006/customXml" ds:itemID="{F0689056-171B-4832-AC05-D596B345A79E}">
   <ds:schemaRefs>
     <ds:schemaRef ds:uri="http://schemas.openxmlformats.org/officeDocument/2006/bibliography"/>
   </ds:schemaRefs>
